--- a/2_国家情報/制暦2202年/アトランティス大陸/オーリン.docx
+++ b/2_国家情報/制暦2202年/アトランティス大陸/オーリン.docx
@@ -531,7 +531,6 @@
           <w:docGrid w:type="lines" w:linePitch="332"/>
         </w:sectPr>
       </w:pPr>
-      <w:bookmarkStart w:id="0" w:name="_GoBack"/>
       <w:r>
         <w:rPr>
           <w:rFonts w:hint="eastAsia"/>
@@ -551,7 +550,6 @@
           </wp:inline>
         </w:drawing>
       </w:r>
-      <w:bookmarkEnd w:id="0"/>
     </w:p>
     <w:p>
       <w:pPr>
@@ -564,7 +562,68 @@
         </w:sectPr>
       </w:pPr>
     </w:p>
-    <w:p/>
+    <w:p>
+      <w:pPr>
+        <w:pStyle w:val="1"/>
+        <w:spacing w:before="265" w:after="99"/>
+      </w:pPr>
+      <w:r>
+        <w:rPr>
+          <w:rFonts w:hint="eastAsia"/>
+        </w:rPr>
+        <w:t>行政区画</w:t>
+      </w:r>
+    </w:p>
+    <w:p>
+      <w:bookmarkStart w:id="0" w:name="_GoBack"/>
+      <w:r>
+        <w:rPr>
+          <w:noProof/>
+        </w:rPr>
+        <w:drawing>
+          <wp:inline distT="0" distB="0" distL="0" distR="0">
+            <wp:extent cx="6189133" cy="4641849"/>
+            <wp:effectExtent l="0" t="0" r="2540" b="6985"/>
+            <wp:docPr id="2" name="図 2"/>
+            <wp:cNvGraphicFramePr>
+              <a:graphicFrameLocks xmlns:a="http://schemas.openxmlformats.org/drawingml/2006/main" noChangeAspect="1"/>
+            </wp:cNvGraphicFramePr>
+            <a:graphic xmlns:a="http://schemas.openxmlformats.org/drawingml/2006/main">
+              <a:graphicData uri="http://schemas.openxmlformats.org/drawingml/2006/picture">
+                <pic:pic xmlns:pic="http://schemas.openxmlformats.org/drawingml/2006/picture">
+                  <pic:nvPicPr>
+                    <pic:cNvPr id="2" name="オーリン_行政区画.png"/>
+                    <pic:cNvPicPr/>
+                  </pic:nvPicPr>
+                  <pic:blipFill>
+                    <a:blip r:embed="rId9" cstate="print">
+                      <a:extLst>
+                        <a:ext uri="{28A0092B-C50C-407E-A947-70E740481C1C}">
+                          <a14:useLocalDpi xmlns:a14="http://schemas.microsoft.com/office/drawing/2010/main" val="0"/>
+                        </a:ext>
+                      </a:extLst>
+                    </a:blip>
+                    <a:stretch>
+                      <a:fillRect/>
+                    </a:stretch>
+                  </pic:blipFill>
+                  <pic:spPr>
+                    <a:xfrm>
+                      <a:off x="0" y="0"/>
+                      <a:ext cx="6205679" cy="4654259"/>
+                    </a:xfrm>
+                    <a:prstGeom prst="rect">
+                      <a:avLst/>
+                    </a:prstGeom>
+                  </pic:spPr>
+                </pic:pic>
+              </a:graphicData>
+            </a:graphic>
+          </wp:inline>
+        </w:drawing>
+      </w:r>
+      <w:bookmarkEnd w:id="0"/>
+    </w:p>
     <w:sectPr>
       <w:type w:val="continuous"/>
       <w:pgSz w:w="11906" w:h="16838" w:code="9"/>
@@ -2840,7 +2899,7 @@
 </file>
 
 <file path=customXml/itemProps1.xml><?xml version="1.0" encoding="utf-8"?>
-<ds:datastoreItem xmlns:ds="http://schemas.openxmlformats.org/officeDocument/2006/customXml" ds:itemID="{7043861C-5470-4F3D-9F99-A1FBA27B8CF7}">
+<ds:datastoreItem xmlns:ds="http://schemas.openxmlformats.org/officeDocument/2006/customXml" ds:itemID="{6772DF1B-2BF1-4D7B-B443-1105CF86C260}">
   <ds:schemaRefs>
     <ds:schemaRef ds:uri="http://schemas.openxmlformats.org/officeDocument/2006/bibliography"/>
   </ds:schemaRefs>

--- a/2_国家情報/制暦2202年/アトランティス大陸/オーリン.docx
+++ b/2_国家情報/制暦2202年/アトランティス大陸/オーリン.docx
@@ -507,6 +507,12 @@
         </w:rPr>
         <w:t>るため、国のトップはいない。火力発電所が多い。</w:t>
       </w:r>
+      <w:r>
+        <w:rPr>
+          <w:rFonts w:hint="eastAsia"/>
+        </w:rPr>
+        <w:t>火山が各地に点在しているため温泉地が多く、人気の観光地となっている。サウナ発祥の地としても知られており、冷却を行っていない熱々の温水をミスト状に</w:t>
+      </w:r>
     </w:p>
     <w:p>
       <w:pPr>
@@ -575,7 +581,6 @@
       </w:r>
     </w:p>
     <w:p>
-      <w:bookmarkStart w:id="0" w:name="_GoBack"/>
       <w:r>
         <w:rPr>
           <w:noProof/>
@@ -622,7 +627,72 @@
           </wp:inline>
         </w:drawing>
       </w:r>
+      <w:bookmarkStart w:id="0" w:name="_GoBack"/>
       <w:bookmarkEnd w:id="0"/>
+    </w:p>
+    <w:p>
+      <w:pPr>
+        <w:pStyle w:val="1"/>
+        <w:spacing w:before="265" w:after="99"/>
+      </w:pPr>
+      <w:r>
+        <w:lastRenderedPageBreak/>
+        <w:t>山</w:t>
+      </w:r>
+    </w:p>
+    <w:p>
+      <w:pPr>
+        <w:rPr>
+          <w:rFonts w:hint="eastAsia"/>
+        </w:rPr>
+      </w:pPr>
+      <w:r>
+        <w:rPr>
+          <w:rFonts w:hint="eastAsia"/>
+          <w:noProof/>
+        </w:rPr>
+        <w:drawing>
+          <wp:inline distT="0" distB="0" distL="0" distR="0">
+            <wp:extent cx="6225540" cy="4150360"/>
+            <wp:effectExtent l="0" t="0" r="3810" b="2540"/>
+            <wp:docPr id="4" name="図 4"/>
+            <wp:cNvGraphicFramePr>
+              <a:graphicFrameLocks xmlns:a="http://schemas.openxmlformats.org/drawingml/2006/main" noChangeAspect="1"/>
+            </wp:cNvGraphicFramePr>
+            <a:graphic xmlns:a="http://schemas.openxmlformats.org/drawingml/2006/main">
+              <a:graphicData uri="http://schemas.openxmlformats.org/drawingml/2006/picture">
+                <pic:pic xmlns:pic="http://schemas.openxmlformats.org/drawingml/2006/picture">
+                  <pic:nvPicPr>
+                    <pic:cNvPr id="4" name="オーリン_山.jpg"/>
+                    <pic:cNvPicPr/>
+                  </pic:nvPicPr>
+                  <pic:blipFill>
+                    <a:blip r:embed="rId10" cstate="print">
+                      <a:extLst>
+                        <a:ext uri="{28A0092B-C50C-407E-A947-70E740481C1C}">
+                          <a14:useLocalDpi xmlns:a14="http://schemas.microsoft.com/office/drawing/2010/main" val="0"/>
+                        </a:ext>
+                      </a:extLst>
+                    </a:blip>
+                    <a:stretch>
+                      <a:fillRect/>
+                    </a:stretch>
+                  </pic:blipFill>
+                  <pic:spPr>
+                    <a:xfrm>
+                      <a:off x="0" y="0"/>
+                      <a:ext cx="6225540" cy="4150360"/>
+                    </a:xfrm>
+                    <a:prstGeom prst="rect">
+                      <a:avLst/>
+                    </a:prstGeom>
+                  </pic:spPr>
+                </pic:pic>
+              </a:graphicData>
+            </a:graphic>
+          </wp:inline>
+        </w:drawing>
+      </w:r>
     </w:p>
     <w:sectPr>
       <w:type w:val="continuous"/>
@@ -2899,7 +2969,7 @@
 </file>
 
 <file path=customXml/itemProps1.xml><?xml version="1.0" encoding="utf-8"?>
-<ds:datastoreItem xmlns:ds="http://schemas.openxmlformats.org/officeDocument/2006/customXml" ds:itemID="{6772DF1B-2BF1-4D7B-B443-1105CF86C260}">
+<ds:datastoreItem xmlns:ds="http://schemas.openxmlformats.org/officeDocument/2006/customXml" ds:itemID="{AC2506A6-232C-4267-A368-A029A1EBD3F8}">
   <ds:schemaRefs>
     <ds:schemaRef ds:uri="http://schemas.openxmlformats.org/officeDocument/2006/bibliography"/>
   </ds:schemaRefs>
